--- a/Desarrollo/RP/Requisitos/RP-DER2.docx
+++ b/Desarrollo/RP/Requisitos/RP-DER2.docx
@@ -1320,14 +1320,9 @@
     <w:sdt>
       <w:sdtPr>
         <w:rPr>
-          <w:rFonts w:ascii="Times New Roman" w:eastAsia="Times New Roman" w:hAnsi="Times New Roman" w:cs="Times New Roman"/>
-          <w:b/>
-          <w:color w:val="auto"/>
-          <w:sz w:val="24"/>
-          <w:szCs w:val="24"/>
-          <w:lang w:val="es-ES" w:eastAsia="zh-CN"/>
-        </w:rPr>
-        <w:id w:val="1985890033"/>
+          <w:lang w:val="es-ES"/>
+        </w:rPr>
+        <w:id w:val="-53319743"/>
         <w:docPartObj>
           <w:docPartGallery w:val="Table of Contents"/>
           <w:docPartUnique/>
@@ -1335,29 +1330,25 @@
       </w:sdtPr>
       <w:sdtEndPr>
         <w:rPr>
+          <w:rFonts w:ascii="Times New Roman" w:eastAsia="Times New Roman" w:hAnsi="Times New Roman" w:cs="Times New Roman"/>
+          <w:b/>
           <w:bCs/>
+          <w:color w:val="auto"/>
+          <w:sz w:val="24"/>
+          <w:szCs w:val="24"/>
+          <w:lang w:eastAsia="zh-CN"/>
         </w:rPr>
       </w:sdtEndPr>
       <w:sdtContent>
         <w:p>
           <w:pPr>
             <w:pStyle w:val="TtuloTDC"/>
-            <w:jc w:val="center"/>
-            <w:rPr>
-              <w:rFonts w:ascii="Times New Roman" w:eastAsia="Times New Roman" w:hAnsi="Times New Roman" w:cs="Times New Roman"/>
-              <w:b/>
-              <w:color w:val="auto"/>
-              <w:lang w:val="es-ES" w:eastAsia="zh-CN"/>
-            </w:rPr>
           </w:pPr>
           <w:r>
             <w:rPr>
-              <w:rFonts w:ascii="Times New Roman" w:eastAsia="Times New Roman" w:hAnsi="Times New Roman" w:cs="Times New Roman"/>
-              <w:b/>
-              <w:color w:val="auto"/>
-              <w:lang w:val="es-ES" w:eastAsia="zh-CN"/>
+              <w:lang w:val="es-ES"/>
             </w:rPr>
-            <w:t>ÍNDICE</w:t>
+            <w:t>Contenido</w:t>
           </w:r>
         </w:p>
         <w:p>
@@ -1387,7 +1378,7 @@
           <w:r>
             <w:fldChar w:fldCharType="separate"/>
           </w:r>
-          <w:hyperlink w:anchor="_Toc132963159" w:history="1">
+          <w:hyperlink w:anchor="_Toc167357002" w:history="1">
             <w:r>
               <w:rPr>
                 <w:rStyle w:val="Hipervnculo"/>
@@ -1435,7 +1426,7 @@
                 <w:noProof/>
                 <w:webHidden/>
               </w:rPr>
-              <w:instrText xml:space="preserve"> PAGEREF _Toc132963159 \h </w:instrText>
+              <w:instrText xml:space="preserve"> PAGEREF _Toc167357002 \h </w:instrText>
             </w:r>
             <w:r>
               <w:rPr>
@@ -1455,7 +1446,7 @@
                 <w:noProof/>
                 <w:webHidden/>
               </w:rPr>
-              <w:t>5</w:t>
+              <w:t>4</w:t>
             </w:r>
             <w:r>
               <w:rPr>
@@ -1483,7 +1474,7 @@
               <w:lang w:val="es-PE" w:eastAsia="es-PE"/>
             </w:rPr>
           </w:pPr>
-          <w:hyperlink w:anchor="_Toc132963160" w:history="1">
+          <w:hyperlink w:anchor="_Toc167357003" w:history="1">
             <w:r>
               <w:rPr>
                 <w:rStyle w:val="Hipervnculo"/>
@@ -1530,7 +1521,7 @@
                 <w:noProof/>
                 <w:webHidden/>
               </w:rPr>
-              <w:instrText xml:space="preserve"> PAGEREF _Toc132963160 \h </w:instrText>
+              <w:instrText xml:space="preserve"> PAGEREF _Toc167357003 \h </w:instrText>
             </w:r>
             <w:r>
               <w:rPr>
@@ -1550,7 +1541,7 @@
                 <w:noProof/>
                 <w:webHidden/>
               </w:rPr>
-              <w:t>5</w:t>
+              <w:t>4</w:t>
             </w:r>
             <w:r>
               <w:rPr>
@@ -1578,7 +1569,7 @@
               <w:lang w:val="es-PE" w:eastAsia="es-PE"/>
             </w:rPr>
           </w:pPr>
-          <w:hyperlink w:anchor="_Toc132963161" w:history="1">
+          <w:hyperlink w:anchor="_Toc167357005" w:history="1">
             <w:r>
               <w:rPr>
                 <w:rStyle w:val="Hipervnculo"/>
@@ -1625,7 +1616,7 @@
                 <w:noProof/>
                 <w:webHidden/>
               </w:rPr>
-              <w:instrText xml:space="preserve"> PAGEREF _Toc132963161 \h </w:instrText>
+              <w:instrText xml:space="preserve"> PAGEREF _Toc167357005 \h </w:instrText>
             </w:r>
             <w:r>
               <w:rPr>
@@ -1645,7 +1636,7 @@
                 <w:noProof/>
                 <w:webHidden/>
               </w:rPr>
-              <w:t>5</w:t>
+              <w:t>4</w:t>
             </w:r>
             <w:r>
               <w:rPr>
@@ -1673,7 +1664,7 @@
               <w:lang w:val="es-PE" w:eastAsia="es-PE"/>
             </w:rPr>
           </w:pPr>
-          <w:hyperlink w:anchor="_Toc132963162" w:history="1">
+          <w:hyperlink w:anchor="_Toc167357009" w:history="1">
             <w:r>
               <w:rPr>
                 <w:rStyle w:val="Hipervnculo"/>
@@ -1720,7 +1711,7 @@
                 <w:noProof/>
                 <w:webHidden/>
               </w:rPr>
-              <w:instrText xml:space="preserve"> PAGEREF _Toc132963162 \h </w:instrText>
+              <w:instrText xml:space="preserve"> PAGEREF _Toc167357009 \h </w:instrText>
             </w:r>
             <w:r>
               <w:rPr>
@@ -1768,11 +1759,12 @@
               <w:lang w:val="es-PE" w:eastAsia="es-PE"/>
             </w:rPr>
           </w:pPr>
-          <w:hyperlink w:anchor="_Toc132963163" w:history="1">
+          <w:hyperlink w:anchor="_Toc167357016" w:history="1">
             <w:r>
               <w:rPr>
                 <w:rStyle w:val="Hipervnculo"/>
                 <w:noProof/>
+                <w:lang w:val="es-PE"/>
               </w:rPr>
               <w:t>1.4</w:t>
             </w:r>
@@ -1815,7 +1807,7 @@
                 <w:noProof/>
                 <w:webHidden/>
               </w:rPr>
-              <w:instrText xml:space="preserve"> PAGEREF _Toc132963163 \h </w:instrText>
+              <w:instrText xml:space="preserve"> PAGEREF _Toc167357016 \h </w:instrText>
             </w:r>
             <w:r>
               <w:rPr>
@@ -1836,6 +1828,116 @@
                 <w:webHidden/>
               </w:rPr>
               <w:t>5</w:t>
+            </w:r>
+            <w:r>
+              <w:rPr>
+                <w:noProof/>
+                <w:webHidden/>
+              </w:rPr>
+              <w:fldChar w:fldCharType="end"/>
+            </w:r>
+          </w:hyperlink>
+        </w:p>
+        <w:p>
+          <w:pPr>
+            <w:pStyle w:val="TDC1"/>
+            <w:tabs>
+              <w:tab w:val="left" w:pos="480"/>
+              <w:tab w:val="right" w:leader="dot" w:pos="8494"/>
+            </w:tabs>
+            <w:rPr>
+              <w:rFonts w:asciiTheme="minorHAnsi" w:eastAsiaTheme="minorEastAsia" w:hAnsiTheme="minorHAnsi" w:cstheme="minorBidi"/>
+              <w:b w:val="0"/>
+              <w:bCs w:val="0"/>
+              <w:caps w:val="0"/>
+              <w:noProof/>
+              <w:sz w:val="22"/>
+              <w:szCs w:val="22"/>
+              <w:lang w:val="es-PE" w:eastAsia="es-PE"/>
+            </w:rPr>
+          </w:pPr>
+          <w:hyperlink w:anchor="_Toc167357017" w:history="1">
+            <w:r>
+              <w:rPr>
+                <w:rStyle w:val="Hipervnculo"/>
+                <w:noProof/>
+              </w:rPr>
+              <w:t>2.</w:t>
+            </w:r>
+            <w:r>
+              <w:rPr>
+                <w:rFonts w:asciiTheme="minorHAnsi" w:eastAsiaTheme="minorEastAsia" w:hAnsiTheme="minorHAnsi" w:cstheme="minorBidi"/>
+                <w:b w:val="0"/>
+                <w:bCs w:val="0"/>
+                <w:caps w:val="0"/>
+                <w:noProof/>
+                <w:sz w:val="22"/>
+                <w:szCs w:val="22"/>
+                <w:lang w:val="es-PE" w:eastAsia="es-PE"/>
+              </w:rPr>
+              <w:tab/>
+            </w:r>
+            <w:r>
+              <w:rPr>
+                <w:rStyle w:val="Hipervnculo"/>
+                <w:noProof/>
+              </w:rPr>
+              <w:t xml:space="preserve">Descripción </w:t>
+            </w:r>
+            <w:r>
+              <w:rPr>
+                <w:rStyle w:val="Hipervnculo"/>
+                <w:noProof/>
+              </w:rPr>
+              <w:t>g</w:t>
+            </w:r>
+            <w:r>
+              <w:rPr>
+                <w:rStyle w:val="Hipervnculo"/>
+                <w:noProof/>
+              </w:rPr>
+              <w:t>eneral</w:t>
+            </w:r>
+            <w:r>
+              <w:rPr>
+                <w:noProof/>
+                <w:webHidden/>
+              </w:rPr>
+              <w:tab/>
+            </w:r>
+            <w:r>
+              <w:rPr>
+                <w:noProof/>
+                <w:webHidden/>
+              </w:rPr>
+              <w:fldChar w:fldCharType="begin"/>
+            </w:r>
+            <w:r>
+              <w:rPr>
+                <w:noProof/>
+                <w:webHidden/>
+              </w:rPr>
+              <w:instrText xml:space="preserve"> PAGEREF _Toc167357017 \h </w:instrText>
+            </w:r>
+            <w:r>
+              <w:rPr>
+                <w:noProof/>
+                <w:webHidden/>
+              </w:rPr>
+            </w:r>
+            <w:r>
+              <w:rPr>
+                <w:noProof/>
+                <w:webHidden/>
+              </w:rPr>
+              <w:fldChar w:fldCharType="separate"/>
+            </w:r>
+            <w:r>
+              <w:rPr>
+                <w:noProof/>
+                <w:webHidden/>
+              </w:rPr>
+              <w:t>7</w:t>
             </w:r>
             <w:r>
               <w:rPr>
@@ -1863,13 +1965,14 @@
               <w:lang w:val="es-PE" w:eastAsia="es-PE"/>
             </w:rPr>
           </w:pPr>
-          <w:hyperlink w:anchor="_Toc132963164" w:history="1">
+          <w:hyperlink w:anchor="_Toc167357018" w:history="1">
             <w:r>
               <w:rPr>
                 <w:rStyle w:val="Hipervnculo"/>
                 <w:noProof/>
-              </w:rPr>
-              <w:t>1.5</w:t>
+                <w:lang w:val="es-PE"/>
+              </w:rPr>
+              <w:t>2.1</w:t>
             </w:r>
             <w:r>
               <w:rPr>
@@ -1889,7 +1992,7 @@
                 <w:noProof/>
                 <w:lang w:val="es-PE"/>
               </w:rPr>
-              <w:t>Resumen</w:t>
+              <w:t>2.1. Diagramas de casos de uso</w:t>
             </w:r>
             <w:r>
               <w:rPr>
@@ -1910,7 +2013,7 @@
                 <w:noProof/>
                 <w:webHidden/>
               </w:rPr>
-              <w:instrText xml:space="preserve"> PAGEREF _Toc132963164 \h </w:instrText>
+              <w:instrText xml:space="preserve"> PAGEREF _Toc167357018 \h </w:instrText>
             </w:r>
             <w:r>
               <w:rPr>
@@ -1930,7 +2033,679 @@
                 <w:noProof/>
                 <w:webHidden/>
               </w:rPr>
-              <w:t>6</w:t>
+              <w:t>7</w:t>
+            </w:r>
+            <w:r>
+              <w:rPr>
+                <w:noProof/>
+                <w:webHidden/>
+              </w:rPr>
+              <w:fldChar w:fldCharType="end"/>
+            </w:r>
+          </w:hyperlink>
+        </w:p>
+        <w:p>
+          <w:pPr>
+            <w:pStyle w:val="TDC2"/>
+            <w:tabs>
+              <w:tab w:val="left" w:pos="480"/>
+              <w:tab w:val="right" w:leader="dot" w:pos="8494"/>
+            </w:tabs>
+            <w:rPr>
+              <w:rFonts w:asciiTheme="minorHAnsi" w:eastAsiaTheme="minorEastAsia" w:hAnsiTheme="minorHAnsi" w:cstheme="minorBidi"/>
+              <w:b w:val="0"/>
+              <w:bCs w:val="0"/>
+              <w:noProof/>
+              <w:sz w:val="22"/>
+              <w:szCs w:val="22"/>
+              <w:lang w:val="es-PE" w:eastAsia="es-PE"/>
+            </w:rPr>
+          </w:pPr>
+          <w:hyperlink w:anchor="_Toc167357019" w:history="1">
+            <w:r>
+              <w:rPr>
+                <w:rStyle w:val="Hipervnculo"/>
+                <w:noProof/>
+                <w:lang w:val="es-PE"/>
+              </w:rPr>
+              <w:t>2.2</w:t>
+            </w:r>
+            <w:r>
+              <w:rPr>
+                <w:rFonts w:asciiTheme="minorHAnsi" w:eastAsiaTheme="minorEastAsia" w:hAnsiTheme="minorHAnsi" w:cstheme="minorBidi"/>
+                <w:b w:val="0"/>
+                <w:bCs w:val="0"/>
+                <w:noProof/>
+                <w:sz w:val="22"/>
+                <w:szCs w:val="22"/>
+                <w:lang w:val="es-PE" w:eastAsia="es-PE"/>
+              </w:rPr>
+              <w:tab/>
+            </w:r>
+            <w:r>
+              <w:rPr>
+                <w:rStyle w:val="Hipervnculo"/>
+                <w:noProof/>
+                <w:lang w:val="es-PE"/>
+              </w:rPr>
+              <w:t>Descripción</w:t>
+            </w:r>
+            <w:r>
+              <w:rPr>
+                <w:noProof/>
+                <w:webHidden/>
+              </w:rPr>
+              <w:tab/>
+            </w:r>
+            <w:r>
+              <w:rPr>
+                <w:noProof/>
+                <w:webHidden/>
+              </w:rPr>
+              <w:fldChar w:fldCharType="begin"/>
+            </w:r>
+            <w:r>
+              <w:rPr>
+                <w:noProof/>
+                <w:webHidden/>
+              </w:rPr>
+              <w:instrText xml:space="preserve"> PAGEREF _Toc167357019 \h </w:instrText>
+            </w:r>
+            <w:r>
+              <w:rPr>
+                <w:noProof/>
+                <w:webHidden/>
+              </w:rPr>
+            </w:r>
+            <w:r>
+              <w:rPr>
+                <w:noProof/>
+                <w:webHidden/>
+              </w:rPr>
+              <w:fldChar w:fldCharType="separate"/>
+            </w:r>
+            <w:r>
+              <w:rPr>
+                <w:noProof/>
+                <w:webHidden/>
+              </w:rPr>
+              <w:t>7</w:t>
+            </w:r>
+            <w:r>
+              <w:rPr>
+                <w:noProof/>
+                <w:webHidden/>
+              </w:rPr>
+              <w:fldChar w:fldCharType="end"/>
+            </w:r>
+          </w:hyperlink>
+        </w:p>
+        <w:p>
+          <w:pPr>
+            <w:pStyle w:val="TDC2"/>
+            <w:tabs>
+              <w:tab w:val="left" w:pos="480"/>
+              <w:tab w:val="right" w:leader="dot" w:pos="8494"/>
+            </w:tabs>
+            <w:rPr>
+              <w:rFonts w:asciiTheme="minorHAnsi" w:eastAsiaTheme="minorEastAsia" w:hAnsiTheme="minorHAnsi" w:cstheme="minorBidi"/>
+              <w:b w:val="0"/>
+              <w:bCs w:val="0"/>
+              <w:noProof/>
+              <w:sz w:val="22"/>
+              <w:szCs w:val="22"/>
+              <w:lang w:val="es-PE" w:eastAsia="es-PE"/>
+            </w:rPr>
+          </w:pPr>
+          <w:hyperlink w:anchor="_Toc167357020" w:history="1">
+            <w:r>
+              <w:rPr>
+                <w:rStyle w:val="Hipervnculo"/>
+                <w:noProof/>
+                <w:lang w:val="es-PE"/>
+              </w:rPr>
+              <w:t>2.3</w:t>
+            </w:r>
+            <w:r>
+              <w:rPr>
+                <w:rFonts w:asciiTheme="minorHAnsi" w:eastAsiaTheme="minorEastAsia" w:hAnsiTheme="minorHAnsi" w:cstheme="minorBidi"/>
+                <w:b w:val="0"/>
+                <w:bCs w:val="0"/>
+                <w:noProof/>
+                <w:sz w:val="22"/>
+                <w:szCs w:val="22"/>
+                <w:lang w:val="es-PE" w:eastAsia="es-PE"/>
+              </w:rPr>
+              <w:tab/>
+            </w:r>
+            <w:r>
+              <w:rPr>
+                <w:rStyle w:val="Hipervnculo"/>
+                <w:noProof/>
+                <w:lang w:val="es-PE"/>
+              </w:rPr>
+              <w:t>Actores</w:t>
+            </w:r>
+            <w:r>
+              <w:rPr>
+                <w:noProof/>
+                <w:webHidden/>
+              </w:rPr>
+              <w:tab/>
+            </w:r>
+            <w:r>
+              <w:rPr>
+                <w:noProof/>
+                <w:webHidden/>
+              </w:rPr>
+              <w:fldChar w:fldCharType="begin"/>
+            </w:r>
+            <w:r>
+              <w:rPr>
+                <w:noProof/>
+                <w:webHidden/>
+              </w:rPr>
+              <w:instrText xml:space="preserve"> PAGEREF _Toc167357020 \h </w:instrText>
+            </w:r>
+            <w:r>
+              <w:rPr>
+                <w:noProof/>
+                <w:webHidden/>
+              </w:rPr>
+            </w:r>
+            <w:r>
+              <w:rPr>
+                <w:noProof/>
+                <w:webHidden/>
+              </w:rPr>
+              <w:fldChar w:fldCharType="separate"/>
+            </w:r>
+            <w:r>
+              <w:rPr>
+                <w:noProof/>
+                <w:webHidden/>
+              </w:rPr>
+              <w:t>7</w:t>
+            </w:r>
+            <w:r>
+              <w:rPr>
+                <w:noProof/>
+                <w:webHidden/>
+              </w:rPr>
+              <w:fldChar w:fldCharType="end"/>
+            </w:r>
+          </w:hyperlink>
+        </w:p>
+        <w:p>
+          <w:pPr>
+            <w:pStyle w:val="TDC2"/>
+            <w:tabs>
+              <w:tab w:val="left" w:pos="480"/>
+              <w:tab w:val="right" w:leader="dot" w:pos="8494"/>
+            </w:tabs>
+            <w:rPr>
+              <w:rFonts w:asciiTheme="minorHAnsi" w:eastAsiaTheme="minorEastAsia" w:hAnsiTheme="minorHAnsi" w:cstheme="minorBidi"/>
+              <w:b w:val="0"/>
+              <w:bCs w:val="0"/>
+              <w:noProof/>
+              <w:sz w:val="22"/>
+              <w:szCs w:val="22"/>
+              <w:lang w:val="es-PE" w:eastAsia="es-PE"/>
+            </w:rPr>
+          </w:pPr>
+          <w:hyperlink w:anchor="_Toc167357021" w:history="1">
+            <w:r>
+              <w:rPr>
+                <w:rStyle w:val="Hipervnculo"/>
+                <w:noProof/>
+                <w:lang w:val="es-PE"/>
+              </w:rPr>
+              <w:t>2.4</w:t>
+            </w:r>
+            <w:r>
+              <w:rPr>
+                <w:rFonts w:asciiTheme="minorHAnsi" w:eastAsiaTheme="minorEastAsia" w:hAnsiTheme="minorHAnsi" w:cstheme="minorBidi"/>
+                <w:b w:val="0"/>
+                <w:bCs w:val="0"/>
+                <w:noProof/>
+                <w:sz w:val="22"/>
+                <w:szCs w:val="22"/>
+                <w:lang w:val="es-PE" w:eastAsia="es-PE"/>
+              </w:rPr>
+              <w:tab/>
+            </w:r>
+            <w:r>
+              <w:rPr>
+                <w:rStyle w:val="Hipervnculo"/>
+                <w:noProof/>
+                <w:lang w:val="es-PE"/>
+              </w:rPr>
+              <w:t>Precondiciones</w:t>
+            </w:r>
+            <w:r>
+              <w:rPr>
+                <w:noProof/>
+                <w:webHidden/>
+              </w:rPr>
+              <w:tab/>
+            </w:r>
+            <w:r>
+              <w:rPr>
+                <w:noProof/>
+                <w:webHidden/>
+              </w:rPr>
+              <w:fldChar w:fldCharType="begin"/>
+            </w:r>
+            <w:r>
+              <w:rPr>
+                <w:noProof/>
+                <w:webHidden/>
+              </w:rPr>
+              <w:instrText xml:space="preserve"> PAGEREF _Toc167357021 \h </w:instrText>
+            </w:r>
+            <w:r>
+              <w:rPr>
+                <w:noProof/>
+                <w:webHidden/>
+              </w:rPr>
+            </w:r>
+            <w:r>
+              <w:rPr>
+                <w:noProof/>
+                <w:webHidden/>
+              </w:rPr>
+              <w:fldChar w:fldCharType="separate"/>
+            </w:r>
+            <w:r>
+              <w:rPr>
+                <w:noProof/>
+                <w:webHidden/>
+              </w:rPr>
+              <w:t>8</w:t>
+            </w:r>
+            <w:r>
+              <w:rPr>
+                <w:noProof/>
+                <w:webHidden/>
+              </w:rPr>
+              <w:fldChar w:fldCharType="end"/>
+            </w:r>
+          </w:hyperlink>
+        </w:p>
+        <w:p>
+          <w:pPr>
+            <w:pStyle w:val="TDC2"/>
+            <w:tabs>
+              <w:tab w:val="left" w:pos="480"/>
+              <w:tab w:val="right" w:leader="dot" w:pos="8494"/>
+            </w:tabs>
+            <w:rPr>
+              <w:rFonts w:asciiTheme="minorHAnsi" w:eastAsiaTheme="minorEastAsia" w:hAnsiTheme="minorHAnsi" w:cstheme="minorBidi"/>
+              <w:b w:val="0"/>
+              <w:bCs w:val="0"/>
+              <w:noProof/>
+              <w:sz w:val="22"/>
+              <w:szCs w:val="22"/>
+              <w:lang w:val="es-PE" w:eastAsia="es-PE"/>
+            </w:rPr>
+          </w:pPr>
+          <w:hyperlink w:anchor="_Toc167357022" w:history="1">
+            <w:r>
+              <w:rPr>
+                <w:rStyle w:val="Hipervnculo"/>
+                <w:noProof/>
+                <w:lang w:val="es-PE"/>
+              </w:rPr>
+              <w:t>2.5</w:t>
+            </w:r>
+            <w:r>
+              <w:rPr>
+                <w:rFonts w:asciiTheme="minorHAnsi" w:eastAsiaTheme="minorEastAsia" w:hAnsiTheme="minorHAnsi" w:cstheme="minorBidi"/>
+                <w:b w:val="0"/>
+                <w:bCs w:val="0"/>
+                <w:noProof/>
+                <w:sz w:val="22"/>
+                <w:szCs w:val="22"/>
+                <w:lang w:val="es-PE" w:eastAsia="es-PE"/>
+              </w:rPr>
+              <w:tab/>
+            </w:r>
+            <w:r>
+              <w:rPr>
+                <w:rStyle w:val="Hipervnculo"/>
+                <w:noProof/>
+                <w:lang w:val="es-PE"/>
+              </w:rPr>
+              <w:t>Pos Condiciones</w:t>
+            </w:r>
+            <w:r>
+              <w:rPr>
+                <w:noProof/>
+                <w:webHidden/>
+              </w:rPr>
+              <w:tab/>
+            </w:r>
+            <w:r>
+              <w:rPr>
+                <w:noProof/>
+                <w:webHidden/>
+              </w:rPr>
+              <w:fldChar w:fldCharType="begin"/>
+            </w:r>
+            <w:r>
+              <w:rPr>
+                <w:noProof/>
+                <w:webHidden/>
+              </w:rPr>
+              <w:instrText xml:space="preserve"> PAGEREF _Toc167357022 \h </w:instrText>
+            </w:r>
+            <w:r>
+              <w:rPr>
+                <w:noProof/>
+                <w:webHidden/>
+              </w:rPr>
+            </w:r>
+            <w:r>
+              <w:rPr>
+                <w:noProof/>
+                <w:webHidden/>
+              </w:rPr>
+              <w:fldChar w:fldCharType="separate"/>
+            </w:r>
+            <w:r>
+              <w:rPr>
+                <w:noProof/>
+                <w:webHidden/>
+              </w:rPr>
+              <w:t>8</w:t>
+            </w:r>
+            <w:r>
+              <w:rPr>
+                <w:noProof/>
+                <w:webHidden/>
+              </w:rPr>
+              <w:fldChar w:fldCharType="end"/>
+            </w:r>
+          </w:hyperlink>
+        </w:p>
+        <w:p>
+          <w:pPr>
+            <w:pStyle w:val="TDC2"/>
+            <w:tabs>
+              <w:tab w:val="left" w:pos="480"/>
+              <w:tab w:val="right" w:leader="dot" w:pos="8494"/>
+            </w:tabs>
+            <w:rPr>
+              <w:rFonts w:asciiTheme="minorHAnsi" w:eastAsiaTheme="minorEastAsia" w:hAnsiTheme="minorHAnsi" w:cstheme="minorBidi"/>
+              <w:b w:val="0"/>
+              <w:bCs w:val="0"/>
+              <w:noProof/>
+              <w:sz w:val="22"/>
+              <w:szCs w:val="22"/>
+              <w:lang w:val="es-PE" w:eastAsia="es-PE"/>
+            </w:rPr>
+          </w:pPr>
+          <w:hyperlink w:anchor="_Toc167357023" w:history="1">
+            <w:r>
+              <w:rPr>
+                <w:rStyle w:val="Hipervnculo"/>
+                <w:noProof/>
+                <w:lang w:val="es-PE"/>
+              </w:rPr>
+              <w:t>2.6</w:t>
+            </w:r>
+            <w:r>
+              <w:rPr>
+                <w:rFonts w:asciiTheme="minorHAnsi" w:eastAsiaTheme="minorEastAsia" w:hAnsiTheme="minorHAnsi" w:cstheme="minorBidi"/>
+                <w:b w:val="0"/>
+                <w:bCs w:val="0"/>
+                <w:noProof/>
+                <w:sz w:val="22"/>
+                <w:szCs w:val="22"/>
+                <w:lang w:val="es-PE" w:eastAsia="es-PE"/>
+              </w:rPr>
+              <w:tab/>
+            </w:r>
+            <w:r>
+              <w:rPr>
+                <w:rStyle w:val="Hipervnculo"/>
+                <w:noProof/>
+                <w:lang w:val="es-PE"/>
+              </w:rPr>
+              <w:t>Flujo Básico</w:t>
+            </w:r>
+            <w:r>
+              <w:rPr>
+                <w:noProof/>
+                <w:webHidden/>
+              </w:rPr>
+              <w:tab/>
+            </w:r>
+            <w:r>
+              <w:rPr>
+                <w:noProof/>
+                <w:webHidden/>
+              </w:rPr>
+              <w:fldChar w:fldCharType="begin"/>
+            </w:r>
+            <w:r>
+              <w:rPr>
+                <w:noProof/>
+                <w:webHidden/>
+              </w:rPr>
+              <w:instrText xml:space="preserve"> PAGEREF _Toc167357023 \h </w:instrText>
+            </w:r>
+            <w:r>
+              <w:rPr>
+                <w:noProof/>
+                <w:webHidden/>
+              </w:rPr>
+            </w:r>
+            <w:r>
+              <w:rPr>
+                <w:noProof/>
+                <w:webHidden/>
+              </w:rPr>
+              <w:fldChar w:fldCharType="separate"/>
+            </w:r>
+            <w:r>
+              <w:rPr>
+                <w:noProof/>
+                <w:webHidden/>
+              </w:rPr>
+              <w:t>8</w:t>
+            </w:r>
+            <w:r>
+              <w:rPr>
+                <w:noProof/>
+                <w:webHidden/>
+              </w:rPr>
+              <w:fldChar w:fldCharType="end"/>
+            </w:r>
+          </w:hyperlink>
+        </w:p>
+        <w:p>
+          <w:pPr>
+            <w:pStyle w:val="TDC2"/>
+            <w:tabs>
+              <w:tab w:val="left" w:pos="480"/>
+              <w:tab w:val="right" w:leader="dot" w:pos="8494"/>
+            </w:tabs>
+            <w:rPr>
+              <w:rFonts w:asciiTheme="minorHAnsi" w:eastAsiaTheme="minorEastAsia" w:hAnsiTheme="minorHAnsi" w:cstheme="minorBidi"/>
+              <w:b w:val="0"/>
+              <w:bCs w:val="0"/>
+              <w:noProof/>
+              <w:sz w:val="22"/>
+              <w:szCs w:val="22"/>
+              <w:lang w:val="es-PE" w:eastAsia="es-PE"/>
+            </w:rPr>
+          </w:pPr>
+          <w:hyperlink w:anchor="_Toc167357024" w:history="1">
+            <w:r>
+              <w:rPr>
+                <w:rStyle w:val="Hipervnculo"/>
+                <w:noProof/>
+                <w:lang w:val="es-PE"/>
+              </w:rPr>
+              <w:t>2.7</w:t>
+            </w:r>
+            <w:r>
+              <w:rPr>
+                <w:rFonts w:asciiTheme="minorHAnsi" w:eastAsiaTheme="minorEastAsia" w:hAnsiTheme="minorHAnsi" w:cstheme="minorBidi"/>
+                <w:b w:val="0"/>
+                <w:bCs w:val="0"/>
+                <w:noProof/>
+                <w:sz w:val="22"/>
+                <w:szCs w:val="22"/>
+                <w:lang w:val="es-PE" w:eastAsia="es-PE"/>
+              </w:rPr>
+              <w:tab/>
+            </w:r>
+            <w:r>
+              <w:rPr>
+                <w:rStyle w:val="Hipervnculo"/>
+                <w:noProof/>
+                <w:lang w:val="es-PE"/>
+              </w:rPr>
+              <w:t>Excepciones</w:t>
+            </w:r>
+            <w:r>
+              <w:rPr>
+                <w:noProof/>
+                <w:webHidden/>
+              </w:rPr>
+              <w:tab/>
+            </w:r>
+            <w:r>
+              <w:rPr>
+                <w:noProof/>
+                <w:webHidden/>
+              </w:rPr>
+              <w:fldChar w:fldCharType="begin"/>
+            </w:r>
+            <w:r>
+              <w:rPr>
+                <w:noProof/>
+                <w:webHidden/>
+              </w:rPr>
+              <w:instrText xml:space="preserve"> PAGEREF _Toc167357024 \h </w:instrText>
+            </w:r>
+            <w:r>
+              <w:rPr>
+                <w:noProof/>
+                <w:webHidden/>
+              </w:rPr>
+            </w:r>
+            <w:r>
+              <w:rPr>
+                <w:noProof/>
+                <w:webHidden/>
+              </w:rPr>
+              <w:fldChar w:fldCharType="separate"/>
+            </w:r>
+            <w:r>
+              <w:rPr>
+                <w:noProof/>
+                <w:webHidden/>
+              </w:rPr>
+              <w:t>8</w:t>
+            </w:r>
+            <w:r>
+              <w:rPr>
+                <w:noProof/>
+                <w:webHidden/>
+              </w:rPr>
+              <w:fldChar w:fldCharType="end"/>
+            </w:r>
+          </w:hyperlink>
+        </w:p>
+        <w:p>
+          <w:pPr>
+            <w:pStyle w:val="TDC2"/>
+            <w:tabs>
+              <w:tab w:val="left" w:pos="480"/>
+              <w:tab w:val="right" w:leader="dot" w:pos="8494"/>
+            </w:tabs>
+            <w:rPr>
+              <w:rFonts w:asciiTheme="minorHAnsi" w:eastAsiaTheme="minorEastAsia" w:hAnsiTheme="minorHAnsi" w:cstheme="minorBidi"/>
+              <w:b w:val="0"/>
+              <w:bCs w:val="0"/>
+              <w:noProof/>
+              <w:sz w:val="22"/>
+              <w:szCs w:val="22"/>
+              <w:lang w:val="es-PE" w:eastAsia="es-PE"/>
+            </w:rPr>
+          </w:pPr>
+          <w:hyperlink w:anchor="_Toc167357025" w:history="1">
+            <w:r>
+              <w:rPr>
+                <w:rStyle w:val="Hipervnculo"/>
+                <w:noProof/>
+                <w:lang w:val="es-PE"/>
+              </w:rPr>
+              <w:t>2.8</w:t>
+            </w:r>
+            <w:r>
+              <w:rPr>
+                <w:rFonts w:asciiTheme="minorHAnsi" w:eastAsiaTheme="minorEastAsia" w:hAnsiTheme="minorHAnsi" w:cstheme="minorBidi"/>
+                <w:b w:val="0"/>
+                <w:bCs w:val="0"/>
+                <w:noProof/>
+                <w:sz w:val="22"/>
+                <w:szCs w:val="22"/>
+                <w:lang w:val="es-PE" w:eastAsia="es-PE"/>
+              </w:rPr>
+              <w:tab/>
+            </w:r>
+            <w:r>
+              <w:rPr>
+                <w:rStyle w:val="Hipervnculo"/>
+                <w:noProof/>
+                <w:lang w:val="es-PE"/>
+              </w:rPr>
+              <w:t>Requerimientos no funcionales</w:t>
+            </w:r>
+            <w:r>
+              <w:rPr>
+                <w:noProof/>
+                <w:webHidden/>
+              </w:rPr>
+              <w:tab/>
+            </w:r>
+            <w:r>
+              <w:rPr>
+                <w:noProof/>
+                <w:webHidden/>
+              </w:rPr>
+              <w:fldChar w:fldCharType="begin"/>
+            </w:r>
+            <w:r>
+              <w:rPr>
+                <w:noProof/>
+                <w:webHidden/>
+              </w:rPr>
+              <w:instrText xml:space="preserve"> PAGEREF _Toc167357025 \h </w:instrText>
+            </w:r>
+            <w:r>
+              <w:rPr>
+                <w:noProof/>
+                <w:webHidden/>
+              </w:rPr>
+            </w:r>
+            <w:r>
+              <w:rPr>
+                <w:noProof/>
+                <w:webHidden/>
+              </w:rPr>
+              <w:fldChar w:fldCharType="separate"/>
+            </w:r>
+            <w:r>
+              <w:rPr>
+                <w:noProof/>
+                <w:webHidden/>
+              </w:rPr>
+              <w:t>8</w:t>
             </w:r>
             <w:r>
               <w:rPr>
@@ -1963,7 +2738,7 @@
         <w:jc w:val="left"/>
       </w:pPr>
       <w:bookmarkStart w:id="2" w:name="__RefHeading___Toc465957081"/>
-      <w:bookmarkStart w:id="3" w:name="_Toc132963159"/>
+      <w:bookmarkStart w:id="3" w:name="_Toc167357002"/>
       <w:bookmarkEnd w:id="2"/>
       <w:r>
         <w:rPr>
@@ -1980,7 +2755,7 @@
         <w:jc w:val="left"/>
       </w:pPr>
       <w:bookmarkStart w:id="4" w:name="__RefHeading___Toc465957082"/>
-      <w:bookmarkStart w:id="5" w:name="_Toc132963160"/>
+      <w:bookmarkStart w:id="5" w:name="_Toc167357003"/>
       <w:bookmarkEnd w:id="4"/>
       <w:r>
         <w:rPr>
@@ -2000,7 +2775,7 @@
         <w:jc w:val="left"/>
       </w:pPr>
       <w:bookmarkStart w:id="6" w:name="__RefHeading___Toc465957083"/>
-      <w:bookmarkStart w:id="7" w:name="_Toc132963161"/>
+      <w:bookmarkStart w:id="7" w:name="_Toc167357004"/>
       <w:bookmarkEnd w:id="6"/>
       <w:r>
         <w:rPr>
@@ -2013,18 +2788,20 @@
         </w:rPr>
         <w:t>El propósito del requisito funcional "Mis Reportes" es proporcionar al usuario la capacidad de gestionar de manera efectiva los reportes o denuncias que ha realizado en la red social. Esto incluye la posibilidad de visualizar, editar y eliminar los reportes de manera conveniente. Con este requisito, se busca ofrecer al usuario un control total sobre sus acciones de denuncia, permitiéndole manejar sus reportes de forma eficiente y adaptada a sus necesidades.</w:t>
       </w:r>
+      <w:bookmarkEnd w:id="7"/>
     </w:p>
     <w:p>
       <w:pPr>
         <w:pStyle w:val="Ttulo2"/>
       </w:pPr>
+      <w:bookmarkStart w:id="8" w:name="_Toc167357005"/>
       <w:r>
         <w:rPr>
           <w:lang w:val="es-PE"/>
         </w:rPr>
         <w:t>Alcance</w:t>
       </w:r>
-      <w:bookmarkEnd w:id="7"/>
+      <w:bookmarkEnd w:id="8"/>
     </w:p>
     <w:p>
       <w:pPr>
@@ -2043,9 +2820,9 @@
           <w:lang w:val="es-PE"/>
         </w:rPr>
       </w:pPr>
-      <w:bookmarkStart w:id="8" w:name="__RefHeading___Toc465957084"/>
-      <w:bookmarkStart w:id="9" w:name="_Toc132963162"/>
-      <w:bookmarkEnd w:id="8"/>
+      <w:bookmarkStart w:id="9" w:name="__RefHeading___Toc465957084"/>
+      <w:bookmarkStart w:id="10" w:name="_Toc167357006"/>
+      <w:bookmarkEnd w:id="9"/>
       <w:r>
         <w:rPr>
           <w:b w:val="0"/>
@@ -2123,6 +2900,7 @@
         </w:rPr>
         <w:t>l sistema mostrará una lista de todos los reportes creados por el usuario.</w:t>
       </w:r>
+      <w:bookmarkEnd w:id="10"/>
     </w:p>
     <w:p>
       <w:pPr>
@@ -2141,6 +2919,7 @@
           <w:lang w:val="es-PE"/>
         </w:rPr>
       </w:pPr>
+      <w:bookmarkStart w:id="11" w:name="_Toc167357007"/>
       <w:r>
         <w:rPr>
           <w:b w:val="0"/>
@@ -2284,6 +3063,7 @@
         </w:rPr>
         <w:t>Una vez realizados los cambios, el usuario podrá guardarlos, y el sistema actualizará el reporte con la información modificada.</w:t>
       </w:r>
+      <w:bookmarkEnd w:id="11"/>
     </w:p>
     <w:p>
       <w:pPr>
@@ -2302,6 +3082,7 @@
           <w:lang w:val="es-PE"/>
         </w:rPr>
       </w:pPr>
+      <w:bookmarkStart w:id="12" w:name="_Toc167357008"/>
       <w:r>
         <w:rPr>
           <w:b w:val="0"/>
@@ -2434,6 +3215,7 @@
         </w:rPr>
         <w:t>Si el usuario confirma la eliminación, el sistema procederá a eliminar el reporte de la lista de "Mis Reportes".</w:t>
       </w:r>
+      <w:bookmarkEnd w:id="12"/>
     </w:p>
     <w:p>
       <w:pPr>
@@ -2447,6 +3229,7 @@
         <w:pStyle w:val="Ttulo2"/>
         <w:jc w:val="left"/>
       </w:pPr>
+      <w:bookmarkStart w:id="13" w:name="_Toc167357009"/>
       <w:r>
         <w:rPr>
           <w:lang w:val="es-PE"/>
@@ -2454,7 +3237,7 @@
         <w:lastRenderedPageBreak/>
         <w:t>Definiciones, siglas y abreviaciones</w:t>
       </w:r>
-      <w:bookmarkEnd w:id="9"/>
+      <w:bookmarkEnd w:id="13"/>
     </w:p>
     <w:p>
       <w:pPr>
@@ -2475,10 +3258,10 @@
           <w:lang w:val="es-PE"/>
         </w:rPr>
       </w:pPr>
-      <w:bookmarkStart w:id="10" w:name="__RefHeading___Toc465957085"/>
-      <w:bookmarkStart w:id="11" w:name="__RefHeading___Toc465957086"/>
-      <w:bookmarkStart w:id="12" w:name="_Toc132963164"/>
-      <w:bookmarkEnd w:id="10"/>
+      <w:bookmarkStart w:id="14" w:name="__RefHeading___Toc465957085"/>
+      <w:bookmarkStart w:id="15" w:name="__RefHeading___Toc465957086"/>
+      <w:bookmarkStart w:id="16" w:name="_Toc167357010"/>
+      <w:bookmarkEnd w:id="14"/>
       <w:r>
         <w:rPr>
           <w:rFonts w:ascii="Liberation Serif" w:hAnsi="Liberation Serif" w:cs="Liberation Serif"/>
@@ -2492,6 +3275,7 @@
         </w:rPr>
         <w:t>Lista de Reportes: Conjunto de reportes o denuncias creados por un usuario en la plataforma de la red social.</w:t>
       </w:r>
+      <w:bookmarkEnd w:id="16"/>
     </w:p>
     <w:p>
       <w:pPr>
@@ -2512,6 +3296,7 @@
           <w:lang w:val="es-PE"/>
         </w:rPr>
       </w:pPr>
+      <w:bookmarkStart w:id="17" w:name="_Toc167357011"/>
       <w:r>
         <w:rPr>
           <w:rFonts w:ascii="Liberation Serif" w:hAnsi="Liberation Serif" w:cs="Liberation Serif"/>
@@ -2525,6 +3310,7 @@
         </w:rPr>
         <w:t>Visualización de Reportes: Acción que permite al usuario ver los detalles de un reporte específico, incluyendo información como título, descripción, fecha de creación, etc.</w:t>
       </w:r>
+      <w:bookmarkEnd w:id="17"/>
     </w:p>
     <w:p>
       <w:pPr>
@@ -2545,6 +3331,7 @@
           <w:lang w:val="es-PE"/>
         </w:rPr>
       </w:pPr>
+      <w:bookmarkStart w:id="18" w:name="_Toc167357012"/>
       <w:r>
         <w:rPr>
           <w:rFonts w:ascii="Liberation Serif" w:hAnsi="Liberation Serif" w:cs="Liberation Serif"/>
@@ -2558,6 +3345,7 @@
         </w:rPr>
         <w:t>Edición de Reportes: Acción que permite al usuario realizar cambios en la información de un reporte existente, como modificar el título, la descripción, la categoría, etc.</w:t>
       </w:r>
+      <w:bookmarkEnd w:id="18"/>
     </w:p>
     <w:p>
       <w:pPr>
@@ -2578,6 +3366,7 @@
           <w:lang w:val="es-PE"/>
         </w:rPr>
       </w:pPr>
+      <w:bookmarkStart w:id="19" w:name="_Toc167357013"/>
       <w:r>
         <w:rPr>
           <w:rFonts w:ascii="Liberation Serif" w:hAnsi="Liberation Serif" w:cs="Liberation Serif"/>
@@ -2591,6 +3380,7 @@
         </w:rPr>
         <w:t>Eliminación de Reportes: Acción que permite al usuario eliminar un reporte específico de su lista de reportes creados.</w:t>
       </w:r>
+      <w:bookmarkEnd w:id="19"/>
     </w:p>
     <w:p>
       <w:pPr>
@@ -2611,6 +3401,7 @@
           <w:lang w:val="es-PE"/>
         </w:rPr>
       </w:pPr>
+      <w:bookmarkStart w:id="20" w:name="_Toc167357014"/>
       <w:r>
         <w:rPr>
           <w:rFonts w:ascii="Liberation Serif" w:hAnsi="Liberation Serif" w:cs="Liberation Serif"/>
@@ -2624,6 +3415,7 @@
         </w:rPr>
         <w:t>Interfaz de Usuario (UI): La parte de la aplicación que permite a los usuarios interactuar con el sistema. En el contexto de "Mis Reportes", incluiría elementos como botones para ver, editar y eliminar reportes.</w:t>
       </w:r>
+      <w:bookmarkEnd w:id="20"/>
     </w:p>
     <w:p>
       <w:pPr>
@@ -2644,6 +3436,7 @@
           <w:lang w:val="es-PE"/>
         </w:rPr>
       </w:pPr>
+      <w:bookmarkStart w:id="21" w:name="_Toc167357015"/>
       <w:r>
         <w:rPr>
           <w:rFonts w:ascii="Liberation Serif" w:hAnsi="Liberation Serif" w:cs="Liberation Serif"/>
@@ -2657,9 +3450,8 @@
         </w:rPr>
         <w:t>Autenticación de Usuario: Proceso mediante el cual un usuario se identifica a sí mismo como válido y autorizado para acceder a la funcionalidad de "Mis Reportes".</w:t>
       </w:r>
-    </w:p>
-    <w:bookmarkEnd w:id="11"/>
-    <w:bookmarkEnd w:id="12"/>
+      <w:bookmarkEnd w:id="21"/>
+    </w:p>
     <w:p>
       <w:pPr>
         <w:pStyle w:val="Ttulo2"/>
@@ -2668,12 +3460,15 @@
           <w:lang w:val="es-PE"/>
         </w:rPr>
       </w:pPr>
+      <w:bookmarkStart w:id="22" w:name="_Toc167357016"/>
+      <w:bookmarkEnd w:id="15"/>
       <w:r>
         <w:rPr>
           <w:lang w:val="es-PE"/>
         </w:rPr>
         <w:t>Referencias</w:t>
       </w:r>
+      <w:bookmarkEnd w:id="22"/>
     </w:p>
     <w:p>
       <w:pPr>
@@ -2686,8 +3481,6 @@
       <w:r>
         <w:br/>
       </w:r>
-      <w:bookmarkStart w:id="13" w:name="_GoBack"/>
-      <w:bookmarkEnd w:id="13"/>
     </w:p>
     <w:p>
       <w:pPr>
@@ -2743,11 +3536,591 @@
         <w:lastRenderedPageBreak/>
         <w:t>funcionalidad, los usuarios deben pasar por el proceso de autenticación, asegurando así la validez y autorización para gestionar sus reportes. Este requisito busca mejorar la experiencia del usuario al proporcionar una herramienta eficaz y accesible para la gestión de denuncias en la red social.</w:t>
       </w:r>
-      <w:bookmarkStart w:id="14" w:name="__RefHeading___Toc465957087"/>
-      <w:bookmarkEnd w:id="14"/>
+      <w:bookmarkStart w:id="23" w:name="__RefHeading___Toc465957087"/>
+      <w:bookmarkEnd w:id="23"/>
+    </w:p>
+    <w:p>
+      <w:pPr>
+        <w:pStyle w:val="Ttulo1"/>
+      </w:pPr>
+      <w:bookmarkStart w:id="24" w:name="_Toc167357017"/>
+      <w:r>
+        <w:lastRenderedPageBreak/>
+        <w:t>Descripción</w:t>
+      </w:r>
+      <w:r>
+        <w:t xml:space="preserve"> general</w:t>
+      </w:r>
+      <w:bookmarkEnd w:id="24"/>
+    </w:p>
+    <w:p>
+      <w:pPr>
+        <w:pStyle w:val="Ttulo2"/>
+        <w:rPr>
+          <w:lang w:val="es-PE"/>
+        </w:rPr>
+      </w:pPr>
+      <w:bookmarkStart w:id="25" w:name="_Toc167357018"/>
+      <w:r>
+        <w:rPr>
+          <w:noProof/>
+        </w:rPr>
+        <w:drawing>
+          <wp:anchor distT="0" distB="0" distL="114300" distR="114300" simplePos="0" relativeHeight="251658240" behindDoc="1" locked="0" layoutInCell="1" allowOverlap="1" wp14:anchorId="694B245B" wp14:editId="0FD7EDBA">
+            <wp:simplePos x="0" y="0"/>
+            <wp:positionH relativeFrom="column">
+              <wp:posOffset>777240</wp:posOffset>
+            </wp:positionH>
+            <wp:positionV relativeFrom="paragraph">
+              <wp:posOffset>343535</wp:posOffset>
+            </wp:positionV>
+            <wp:extent cx="3857625" cy="3609975"/>
+            <wp:effectExtent l="0" t="0" r="9525" b="9525"/>
+            <wp:wrapTight wrapText="bothSides">
+              <wp:wrapPolygon edited="0">
+                <wp:start x="0" y="0"/>
+                <wp:lineTo x="0" y="21543"/>
+                <wp:lineTo x="21547" y="21543"/>
+                <wp:lineTo x="21547" y="0"/>
+                <wp:lineTo x="0" y="0"/>
+              </wp:wrapPolygon>
+            </wp:wrapTight>
+            <wp:docPr id="1" name="Imagen 1"/>
+            <wp:cNvGraphicFramePr>
+              <a:graphicFrameLocks xmlns:a="http://schemas.openxmlformats.org/drawingml/2006/main" noChangeAspect="1"/>
+            </wp:cNvGraphicFramePr>
+            <a:graphic xmlns:a="http://schemas.openxmlformats.org/drawingml/2006/main">
+              <a:graphicData uri="http://schemas.openxmlformats.org/drawingml/2006/picture">
+                <pic:pic xmlns:pic="http://schemas.openxmlformats.org/drawingml/2006/picture">
+                  <pic:nvPicPr>
+                    <pic:cNvPr id="1" name=""/>
+                    <pic:cNvPicPr/>
+                  </pic:nvPicPr>
+                  <pic:blipFill>
+                    <a:blip r:embed="rId8">
+                      <a:extLst>
+                        <a:ext uri="{28A0092B-C50C-407E-A947-70E740481C1C}">
+                          <a14:useLocalDpi xmlns:a14="http://schemas.microsoft.com/office/drawing/2010/main" val="0"/>
+                        </a:ext>
+                      </a:extLst>
+                    </a:blip>
+                    <a:stretch>
+                      <a:fillRect/>
+                    </a:stretch>
+                  </pic:blipFill>
+                  <pic:spPr>
+                    <a:xfrm>
+                      <a:off x="0" y="0"/>
+                      <a:ext cx="3857625" cy="3609975"/>
+                    </a:xfrm>
+                    <a:prstGeom prst="rect">
+                      <a:avLst/>
+                    </a:prstGeom>
+                  </pic:spPr>
+                </pic:pic>
+              </a:graphicData>
+            </a:graphic>
+          </wp:anchor>
+        </w:drawing>
+      </w:r>
+      <w:r>
+        <w:rPr>
+          <w:lang w:val="es-PE"/>
+        </w:rPr>
+        <w:t>2.1. Diagramas de casos de uso</w:t>
+      </w:r>
+      <w:bookmarkEnd w:id="25"/>
+    </w:p>
+    <w:p>
+      <w:pPr>
+        <w:jc w:val="left"/>
+        <w:rPr>
+          <w:lang w:val="es-PE"/>
+        </w:rPr>
+      </w:pPr>
+    </w:p>
+    <w:p>
+      <w:pPr>
+        <w:jc w:val="left"/>
+        <w:rPr>
+          <w:lang w:val="es-PE"/>
+        </w:rPr>
+      </w:pPr>
+    </w:p>
+    <w:p>
+      <w:pPr>
+        <w:jc w:val="left"/>
+        <w:rPr>
+          <w:lang w:val="es-PE"/>
+        </w:rPr>
+      </w:pPr>
+    </w:p>
+    <w:p>
+      <w:pPr>
+        <w:jc w:val="left"/>
+        <w:rPr>
+          <w:lang w:val="es-PE"/>
+        </w:rPr>
+      </w:pPr>
+    </w:p>
+    <w:p>
+      <w:pPr>
+        <w:jc w:val="left"/>
+        <w:rPr>
+          <w:lang w:val="es-PE"/>
+        </w:rPr>
+      </w:pPr>
+    </w:p>
+    <w:p>
+      <w:pPr>
+        <w:jc w:val="left"/>
+        <w:rPr>
+          <w:lang w:val="es-PE"/>
+        </w:rPr>
+      </w:pPr>
+    </w:p>
+    <w:p>
+      <w:pPr>
+        <w:jc w:val="left"/>
+        <w:rPr>
+          <w:lang w:val="es-PE"/>
+        </w:rPr>
+      </w:pPr>
+    </w:p>
+    <w:p>
+      <w:pPr>
+        <w:jc w:val="left"/>
+        <w:rPr>
+          <w:lang w:val="es-PE"/>
+        </w:rPr>
+      </w:pPr>
+    </w:p>
+    <w:p>
+      <w:pPr>
+        <w:jc w:val="left"/>
+        <w:rPr>
+          <w:lang w:val="es-PE"/>
+        </w:rPr>
+      </w:pPr>
+    </w:p>
+    <w:p>
+      <w:pPr>
+        <w:jc w:val="left"/>
+        <w:rPr>
+          <w:lang w:val="es-PE"/>
+        </w:rPr>
+      </w:pPr>
+    </w:p>
+    <w:p>
+      <w:pPr>
+        <w:jc w:val="left"/>
+        <w:rPr>
+          <w:lang w:val="es-PE"/>
+        </w:rPr>
+      </w:pPr>
+    </w:p>
+    <w:p>
+      <w:pPr>
+        <w:jc w:val="center"/>
+      </w:pPr>
+      <w:r>
+        <w:rPr>
+          <w:b/>
+          <w:sz w:val="18"/>
+          <w:lang w:val="es-PE"/>
+        </w:rPr>
+        <w:t xml:space="preserve">Figura 5. Prototipo del Caso de uso: </w:t>
+      </w:r>
+      <w:r>
+        <w:rPr>
+          <w:b/>
+          <w:sz w:val="18"/>
+          <w:lang w:val="es-PE"/>
+        </w:rPr>
+        <w:t>ER</w:t>
+      </w:r>
+      <w:r>
+        <w:rPr>
+          <w:b/>
+          <w:sz w:val="18"/>
+          <w:lang w:val="es-PE"/>
+        </w:rPr>
+        <w:t>00</w:t>
+      </w:r>
+      <w:r>
+        <w:rPr>
+          <w:b/>
+          <w:sz w:val="18"/>
+          <w:lang w:val="es-PE"/>
+        </w:rPr>
+        <w:t>2</w:t>
+      </w:r>
+      <w:r>
+        <w:rPr>
+          <w:b/>
+          <w:sz w:val="18"/>
+          <w:lang w:val="es-PE"/>
+        </w:rPr>
+        <w:t>-</w:t>
+      </w:r>
+      <w:r>
+        <w:rPr>
+          <w:b/>
+          <w:sz w:val="18"/>
+          <w:lang w:val="es-PE"/>
+        </w:rPr>
+        <w:t>Ver mis reportes</w:t>
+      </w:r>
+    </w:p>
+    <w:p>
+      <w:pPr>
+        <w:pStyle w:val="Ttulo2"/>
+        <w:rPr>
+          <w:lang w:val="es-PE"/>
+        </w:rPr>
+      </w:pPr>
+      <w:bookmarkStart w:id="26" w:name="_Toc167357019"/>
+      <w:r>
+        <w:rPr>
+          <w:lang w:val="es-PE"/>
+        </w:rPr>
+        <w:t>Descripción</w:t>
+      </w:r>
+      <w:bookmarkStart w:id="27" w:name="_GoBack"/>
+      <w:bookmarkEnd w:id="26"/>
+      <w:bookmarkEnd w:id="27"/>
+    </w:p>
+    <w:p>
+      <w:pPr>
+        <w:jc w:val="left"/>
+        <w:rPr>
+          <w:lang w:val="es-PE"/>
+        </w:rPr>
+      </w:pPr>
+      <w:r>
+        <w:rPr>
+          <w:lang w:val="es-PE"/>
+        </w:rPr>
+        <w:t>El requisito funcional "Mis Reportes" permite a los usuarios de la red social gestionar sus denuncias de manera efectiva. Los usuarios pueden acceder a una lista personalizada de reportes, visualizar los detalles de cada uno (título, descripción y fecha de creación), editar dichos detalles y eliminar reportes de la lista. Este proceso se realiza a través de una interfaz de usuario intuitiva que incluye botones para la visualización, edición y eliminación de reportes. La funcionalidad está disponible únicamente para usuarios autenticados, asegurando así la validez y autorización para gestionar los reportes.</w:t>
+      </w:r>
+    </w:p>
+    <w:p>
+      <w:pPr>
+        <w:jc w:val="left"/>
+        <w:rPr>
+          <w:lang w:val="es-PE"/>
+        </w:rPr>
+      </w:pPr>
+    </w:p>
+    <w:p>
+      <w:pPr>
+        <w:pStyle w:val="Ttulo2"/>
+        <w:rPr>
+          <w:lang w:val="es-PE"/>
+        </w:rPr>
+      </w:pPr>
+      <w:bookmarkStart w:id="28" w:name="_Toc167357020"/>
+      <w:r>
+        <w:rPr>
+          <w:lang w:val="es-PE"/>
+        </w:rPr>
+        <w:t>Actores</w:t>
+      </w:r>
+      <w:bookmarkEnd w:id="28"/>
+    </w:p>
+    <w:p>
+      <w:pPr>
+        <w:jc w:val="left"/>
+        <w:rPr>
+          <w:lang w:val="es-PE"/>
+        </w:rPr>
+      </w:pPr>
+      <w:r>
+        <w:rPr>
+          <w:lang w:val="es-PE"/>
+        </w:rPr>
+        <w:t>Usuario Autenticado (UA): Usuario que ha pasado por el proceso de autenticación y tiene acceso a la funcionalidad de "Mis Reportes".</w:t>
+      </w:r>
+    </w:p>
+    <w:p>
+      <w:pPr>
+        <w:pStyle w:val="Ttulo2"/>
+        <w:rPr>
+          <w:lang w:val="es-PE"/>
+        </w:rPr>
+      </w:pPr>
+      <w:bookmarkStart w:id="29" w:name="_Toc167357021"/>
+      <w:r>
+        <w:rPr>
+          <w:lang w:val="es-PE"/>
+        </w:rPr>
+        <w:lastRenderedPageBreak/>
+        <w:t>Precondiciones</w:t>
+      </w:r>
+      <w:bookmarkEnd w:id="29"/>
+    </w:p>
+    <w:p>
+      <w:pPr>
+        <w:jc w:val="left"/>
+        <w:rPr>
+          <w:lang w:val="es-PE"/>
+        </w:rPr>
+      </w:pPr>
+      <w:r>
+        <w:rPr>
+          <w:lang w:val="es-PE"/>
+        </w:rPr>
+        <w:t>El usuario debe estar registrado en la red social.</w:t>
+      </w:r>
+    </w:p>
+    <w:p>
+      <w:pPr>
+        <w:jc w:val="left"/>
+        <w:rPr>
+          <w:lang w:val="es-PE"/>
+        </w:rPr>
+      </w:pPr>
+      <w:r>
+        <w:rPr>
+          <w:lang w:val="es-PE"/>
+        </w:rPr>
+        <w:t>El usuario debe haber iniciado sesión correctamente a través del Sistema de Autenticación.</w:t>
+      </w:r>
+    </w:p>
+    <w:p>
+      <w:pPr>
+        <w:pStyle w:val="Ttulo2"/>
+        <w:rPr>
+          <w:lang w:val="es-PE"/>
+        </w:rPr>
+      </w:pPr>
+      <w:bookmarkStart w:id="30" w:name="_Toc167357022"/>
+      <w:proofErr w:type="spellStart"/>
+      <w:r>
+        <w:rPr>
+          <w:lang w:val="es-PE"/>
+        </w:rPr>
+        <w:t>Pos</w:t>
+      </w:r>
+      <w:proofErr w:type="spellEnd"/>
+      <w:r>
+        <w:rPr>
+          <w:lang w:val="es-PE"/>
+        </w:rPr>
+        <w:t xml:space="preserve"> Condiciones</w:t>
+      </w:r>
+      <w:bookmarkEnd w:id="30"/>
+    </w:p>
+    <w:p>
+      <w:pPr>
+        <w:jc w:val="left"/>
+        <w:rPr>
+          <w:lang w:val="es-PE"/>
+        </w:rPr>
+      </w:pPr>
+      <w:r>
+        <w:rPr>
+          <w:lang w:val="es-PE"/>
+        </w:rPr>
+        <w:t>Los cambios realizados por el usuario (edición o eliminación de reportes) se reflejarán en la lista de reportes del usuario.</w:t>
+      </w:r>
+    </w:p>
+    <w:p>
+      <w:pPr>
+        <w:jc w:val="left"/>
+        <w:rPr>
+          <w:lang w:val="es-PE"/>
+        </w:rPr>
+      </w:pPr>
+      <w:r>
+        <w:rPr>
+          <w:lang w:val="es-PE"/>
+        </w:rPr>
+        <w:t>La lista de reportes mostrará la información actualizada de los reportes después de cualquier acción de edición o eliminación.</w:t>
+      </w:r>
+    </w:p>
+    <w:p>
+      <w:pPr>
+        <w:pStyle w:val="Ttulo2"/>
+        <w:rPr>
+          <w:lang w:val="es-PE"/>
+        </w:rPr>
+      </w:pPr>
+      <w:bookmarkStart w:id="31" w:name="_Toc167357023"/>
+      <w:r>
+        <w:rPr>
+          <w:lang w:val="es-PE"/>
+        </w:rPr>
+        <w:t>Flujo Básico</w:t>
+      </w:r>
+      <w:bookmarkEnd w:id="31"/>
+    </w:p>
+    <w:p>
+      <w:pPr>
+        <w:pStyle w:val="Prrafodelista"/>
+        <w:numPr>
+          <w:ilvl w:val="0"/>
+          <w:numId w:val="16"/>
+        </w:numPr>
+      </w:pPr>
+      <w:r>
+        <w:t>Autenticación: El usuario inicia sesión en la red social a través del Sistema de Autenticación.</w:t>
+      </w:r>
+    </w:p>
+    <w:p>
+      <w:pPr>
+        <w:pStyle w:val="Prrafodelista"/>
+        <w:numPr>
+          <w:ilvl w:val="0"/>
+          <w:numId w:val="16"/>
+        </w:numPr>
+      </w:pPr>
+      <w:r>
+        <w:t>Acceso a "Mis Reportes": El usuario autenticado accede a la sección "Mis Reportes" desde la interfaz de usuario.</w:t>
+      </w:r>
+    </w:p>
+    <w:p>
+      <w:pPr>
+        <w:pStyle w:val="Prrafodelista"/>
+        <w:numPr>
+          <w:ilvl w:val="0"/>
+          <w:numId w:val="16"/>
+        </w:numPr>
+      </w:pPr>
+      <w:r>
+        <w:t>Visualización de Reportes: El usuario ve una lista personalizada de sus reportes con detalles como título, descripción y fecha de creación.</w:t>
+      </w:r>
+    </w:p>
+    <w:p>
+      <w:pPr>
+        <w:pStyle w:val="Prrafodelista"/>
+        <w:numPr>
+          <w:ilvl w:val="0"/>
+          <w:numId w:val="16"/>
+        </w:numPr>
+      </w:pPr>
+      <w:r>
+        <w:t>Edición de Reportes: El usuario selecciona un reporte y edita los detalles (título, descripción, categoría). Los cambios se guardan y la lista se actualiza.</w:t>
+      </w:r>
+    </w:p>
+    <w:p>
+      <w:pPr>
+        <w:pStyle w:val="Prrafodelista"/>
+        <w:numPr>
+          <w:ilvl w:val="0"/>
+          <w:numId w:val="16"/>
+        </w:numPr>
+      </w:pPr>
+      <w:r>
+        <w:t>Eliminación de Reportes: El usuario selecciona un reporte y lo elimina de la lista. La lista se actualiza para reflejar la eliminación.</w:t>
+      </w:r>
+    </w:p>
+    <w:p>
+      <w:pPr>
+        <w:pStyle w:val="Ttulo2"/>
+        <w:rPr>
+          <w:lang w:val="es-PE"/>
+        </w:rPr>
+      </w:pPr>
+      <w:bookmarkStart w:id="32" w:name="_Toc167357024"/>
+      <w:r>
+        <w:rPr>
+          <w:lang w:val="es-PE"/>
+        </w:rPr>
+        <w:t>Excepciones</w:t>
+      </w:r>
+      <w:bookmarkEnd w:id="32"/>
+    </w:p>
+    <w:p>
+      <w:pPr>
+        <w:pStyle w:val="Prrafodelista"/>
+        <w:numPr>
+          <w:ilvl w:val="0"/>
+          <w:numId w:val="14"/>
+        </w:numPr>
+      </w:pPr>
+      <w:r>
+        <w:t>Fallo de Autenticación: Si el usuario no puede autenticarse correctamente, no tendrá acceso a la funcionalidad "Mis Reportes".</w:t>
+      </w:r>
+    </w:p>
+    <w:p>
+      <w:pPr>
+        <w:pStyle w:val="Prrafodelista"/>
+        <w:numPr>
+          <w:ilvl w:val="0"/>
+          <w:numId w:val="14"/>
+        </w:numPr>
+      </w:pPr>
+      <w:r>
+        <w:t>Error al Cargar Reportes: Si hay un fallo al cargar la lista de reportes, se mostrará un mensaje de error y se pedirá al usuario que reintente.</w:t>
+      </w:r>
+    </w:p>
+    <w:p>
+      <w:pPr>
+        <w:pStyle w:val="Prrafodelista"/>
+        <w:numPr>
+          <w:ilvl w:val="0"/>
+          <w:numId w:val="14"/>
+        </w:numPr>
+      </w:pPr>
+      <w:r>
+        <w:t>Error al Editar Reporte: Si hay un error al guardar los cambios en un reporte, se notificará al usuario y se le pedirá que intente de nuevo.</w:t>
+      </w:r>
+    </w:p>
+    <w:p>
+      <w:pPr>
+        <w:pStyle w:val="Prrafodelista"/>
+        <w:numPr>
+          <w:ilvl w:val="0"/>
+          <w:numId w:val="14"/>
+        </w:numPr>
+      </w:pPr>
+      <w:r>
+        <w:t>Error al Eliminar Reporte: Si hay un error al intentar eliminar un reporte, se notificará al usuario y se le pedirá que intente de nuevo.</w:t>
+      </w:r>
+    </w:p>
+    <w:p>
+      <w:pPr>
+        <w:pStyle w:val="Ttulo2"/>
+        <w:rPr>
+          <w:lang w:val="es-PE"/>
+        </w:rPr>
+      </w:pPr>
+      <w:bookmarkStart w:id="33" w:name="_Toc167357025"/>
+      <w:r>
+        <w:rPr>
+          <w:lang w:val="es-PE"/>
+        </w:rPr>
+        <w:t>Requerimientos no funcionales</w:t>
+      </w:r>
+      <w:bookmarkEnd w:id="33"/>
+    </w:p>
+    <w:p>
+      <w:pPr>
+        <w:pStyle w:val="Prrafodelista"/>
+        <w:numPr>
+          <w:ilvl w:val="0"/>
+          <w:numId w:val="15"/>
+        </w:numPr>
+      </w:pPr>
+      <w:r>
+        <w:t>RNF0</w:t>
+      </w:r>
+      <w:r>
+        <w:t>1</w:t>
+      </w:r>
+      <w:r>
+        <w:t xml:space="preserve"> – Rendimiento</w:t>
+      </w:r>
+      <w:r>
+        <w:t xml:space="preserve"> del Sistema</w:t>
+      </w:r>
+      <w:r>
+        <w:t>: El sistema debe ser capaz de cargar y mostrar la lista de reportes rápidamente, incluso si el usuario tiene un gran número de reportes. Las operaciones de edición y eliminación deben realizarse sin demoras perceptibles.</w:t>
+      </w:r>
     </w:p>
     <w:sectPr>
-      <w:footerReference w:type="default" r:id="rId8"/>
+      <w:footerReference w:type="default" r:id="rId9"/>
       <w:pgSz w:w="11906" w:h="16838"/>
       <w:pgMar w:top="1418" w:right="1701" w:bottom="1418" w:left="1701" w:header="720" w:footer="709" w:gutter="0"/>
       <w:pgNumType w:start="1"/>
@@ -3851,7 +5224,120 @@
     </w:lvl>
   </w:abstractNum>
   <w:abstractNum w:abstractNumId="9" w15:restartNumberingAfterBreak="0">
-    <w:nsid w:val="4C2443B2"/>
+    <w:nsid w:val="31024C37"/>
+    <w:multiLevelType w:val="hybridMultilevel"/>
+    <w:tmpl w:val="5ADE8AFA"/>
+    <w:lvl w:ilvl="0" w:tplc="280A0001">
+      <w:start w:val="1"/>
+      <w:numFmt w:val="bullet"/>
+      <w:lvlText w:val=""/>
+      <w:lvlJc w:val="left"/>
+      <w:pPr>
+        <w:ind w:left="720" w:hanging="360"/>
+      </w:pPr>
+      <w:rPr>
+        <w:rFonts w:ascii="Symbol" w:hAnsi="Symbol" w:hint="default"/>
+      </w:rPr>
+    </w:lvl>
+    <w:lvl w:ilvl="1" w:tplc="280A0003" w:tentative="1">
+      <w:start w:val="1"/>
+      <w:numFmt w:val="bullet"/>
+      <w:lvlText w:val="o"/>
+      <w:lvlJc w:val="left"/>
+      <w:pPr>
+        <w:ind w:left="1440" w:hanging="360"/>
+      </w:pPr>
+      <w:rPr>
+        <w:rFonts w:ascii="Courier New" w:hAnsi="Courier New" w:cs="Courier New" w:hint="default"/>
+      </w:rPr>
+    </w:lvl>
+    <w:lvl w:ilvl="2" w:tplc="280A0005" w:tentative="1">
+      <w:start w:val="1"/>
+      <w:numFmt w:val="bullet"/>
+      <w:lvlText w:val=""/>
+      <w:lvlJc w:val="left"/>
+      <w:pPr>
+        <w:ind w:left="2160" w:hanging="360"/>
+      </w:pPr>
+      <w:rPr>
+        <w:rFonts w:ascii="Wingdings" w:hAnsi="Wingdings" w:hint="default"/>
+      </w:rPr>
+    </w:lvl>
+    <w:lvl w:ilvl="3" w:tplc="280A0001" w:tentative="1">
+      <w:start w:val="1"/>
+      <w:numFmt w:val="bullet"/>
+      <w:lvlText w:val=""/>
+      <w:lvlJc w:val="left"/>
+      <w:pPr>
+        <w:ind w:left="2880" w:hanging="360"/>
+      </w:pPr>
+      <w:rPr>
+        <w:rFonts w:ascii="Symbol" w:hAnsi="Symbol" w:hint="default"/>
+      </w:rPr>
+    </w:lvl>
+    <w:lvl w:ilvl="4" w:tplc="280A0003" w:tentative="1">
+      <w:start w:val="1"/>
+      <w:numFmt w:val="bullet"/>
+      <w:lvlText w:val="o"/>
+      <w:lvlJc w:val="left"/>
+      <w:pPr>
+        <w:ind w:left="3600" w:hanging="360"/>
+      </w:pPr>
+      <w:rPr>
+        <w:rFonts w:ascii="Courier New" w:hAnsi="Courier New" w:cs="Courier New" w:hint="default"/>
+      </w:rPr>
+    </w:lvl>
+    <w:lvl w:ilvl="5" w:tplc="280A0005" w:tentative="1">
+      <w:start w:val="1"/>
+      <w:numFmt w:val="bullet"/>
+      <w:lvlText w:val=""/>
+      <w:lvlJc w:val="left"/>
+      <w:pPr>
+        <w:ind w:left="4320" w:hanging="360"/>
+      </w:pPr>
+      <w:rPr>
+        <w:rFonts w:ascii="Wingdings" w:hAnsi="Wingdings" w:hint="default"/>
+      </w:rPr>
+    </w:lvl>
+    <w:lvl w:ilvl="6" w:tplc="280A0001" w:tentative="1">
+      <w:start w:val="1"/>
+      <w:numFmt w:val="bullet"/>
+      <w:lvlText w:val=""/>
+      <w:lvlJc w:val="left"/>
+      <w:pPr>
+        <w:ind w:left="5040" w:hanging="360"/>
+      </w:pPr>
+      <w:rPr>
+        <w:rFonts w:ascii="Symbol" w:hAnsi="Symbol" w:hint="default"/>
+      </w:rPr>
+    </w:lvl>
+    <w:lvl w:ilvl="7" w:tplc="280A0003" w:tentative="1">
+      <w:start w:val="1"/>
+      <w:numFmt w:val="bullet"/>
+      <w:lvlText w:val="o"/>
+      <w:lvlJc w:val="left"/>
+      <w:pPr>
+        <w:ind w:left="5760" w:hanging="360"/>
+      </w:pPr>
+      <w:rPr>
+        <w:rFonts w:ascii="Courier New" w:hAnsi="Courier New" w:cs="Courier New" w:hint="default"/>
+      </w:rPr>
+    </w:lvl>
+    <w:lvl w:ilvl="8" w:tplc="280A0005" w:tentative="1">
+      <w:start w:val="1"/>
+      <w:numFmt w:val="bullet"/>
+      <w:lvlText w:val=""/>
+      <w:lvlJc w:val="left"/>
+      <w:pPr>
+        <w:ind w:left="6480" w:hanging="360"/>
+      </w:pPr>
+      <w:rPr>
+        <w:rFonts w:ascii="Wingdings" w:hAnsi="Wingdings" w:hint="default"/>
+      </w:rPr>
+    </w:lvl>
+  </w:abstractNum>
+  <w:abstractNum w:abstractNumId="10" w15:restartNumberingAfterBreak="0">
+    <w:nsid w:val="337B2514"/>
     <w:multiLevelType w:val="multilevel"/>
     <w:tmpl w:val="7E8435BC"/>
     <w:lvl w:ilvl="0">
@@ -3968,7 +5454,238 @@
       </w:rPr>
     </w:lvl>
   </w:abstractNum>
-  <w:abstractNum w:abstractNumId="10" w15:restartNumberingAfterBreak="0">
+  <w:abstractNum w:abstractNumId="11" w15:restartNumberingAfterBreak="0">
+    <w:nsid w:val="39873F58"/>
+    <w:multiLevelType w:val="hybridMultilevel"/>
+    <w:tmpl w:val="BF4C6D38"/>
+    <w:lvl w:ilvl="0" w:tplc="280A0001">
+      <w:start w:val="1"/>
+      <w:numFmt w:val="bullet"/>
+      <w:lvlText w:val=""/>
+      <w:lvlJc w:val="left"/>
+      <w:pPr>
+        <w:ind w:left="720" w:hanging="360"/>
+      </w:pPr>
+      <w:rPr>
+        <w:rFonts w:ascii="Symbol" w:hAnsi="Symbol" w:hint="default"/>
+      </w:rPr>
+    </w:lvl>
+    <w:lvl w:ilvl="1" w:tplc="280A0003" w:tentative="1">
+      <w:start w:val="1"/>
+      <w:numFmt w:val="bullet"/>
+      <w:lvlText w:val="o"/>
+      <w:lvlJc w:val="left"/>
+      <w:pPr>
+        <w:ind w:left="1440" w:hanging="360"/>
+      </w:pPr>
+      <w:rPr>
+        <w:rFonts w:ascii="Courier New" w:hAnsi="Courier New" w:cs="Courier New" w:hint="default"/>
+      </w:rPr>
+    </w:lvl>
+    <w:lvl w:ilvl="2" w:tplc="280A0005" w:tentative="1">
+      <w:start w:val="1"/>
+      <w:numFmt w:val="bullet"/>
+      <w:lvlText w:val=""/>
+      <w:lvlJc w:val="left"/>
+      <w:pPr>
+        <w:ind w:left="2160" w:hanging="360"/>
+      </w:pPr>
+      <w:rPr>
+        <w:rFonts w:ascii="Wingdings" w:hAnsi="Wingdings" w:hint="default"/>
+      </w:rPr>
+    </w:lvl>
+    <w:lvl w:ilvl="3" w:tplc="280A0001" w:tentative="1">
+      <w:start w:val="1"/>
+      <w:numFmt w:val="bullet"/>
+      <w:lvlText w:val=""/>
+      <w:lvlJc w:val="left"/>
+      <w:pPr>
+        <w:ind w:left="2880" w:hanging="360"/>
+      </w:pPr>
+      <w:rPr>
+        <w:rFonts w:ascii="Symbol" w:hAnsi="Symbol" w:hint="default"/>
+      </w:rPr>
+    </w:lvl>
+    <w:lvl w:ilvl="4" w:tplc="280A0003" w:tentative="1">
+      <w:start w:val="1"/>
+      <w:numFmt w:val="bullet"/>
+      <w:lvlText w:val="o"/>
+      <w:lvlJc w:val="left"/>
+      <w:pPr>
+        <w:ind w:left="3600" w:hanging="360"/>
+      </w:pPr>
+      <w:rPr>
+        <w:rFonts w:ascii="Courier New" w:hAnsi="Courier New" w:cs="Courier New" w:hint="default"/>
+      </w:rPr>
+    </w:lvl>
+    <w:lvl w:ilvl="5" w:tplc="280A0005" w:tentative="1">
+      <w:start w:val="1"/>
+      <w:numFmt w:val="bullet"/>
+      <w:lvlText w:val=""/>
+      <w:lvlJc w:val="left"/>
+      <w:pPr>
+        <w:ind w:left="4320" w:hanging="360"/>
+      </w:pPr>
+      <w:rPr>
+        <w:rFonts w:ascii="Wingdings" w:hAnsi="Wingdings" w:hint="default"/>
+      </w:rPr>
+    </w:lvl>
+    <w:lvl w:ilvl="6" w:tplc="280A0001" w:tentative="1">
+      <w:start w:val="1"/>
+      <w:numFmt w:val="bullet"/>
+      <w:lvlText w:val=""/>
+      <w:lvlJc w:val="left"/>
+      <w:pPr>
+        <w:ind w:left="5040" w:hanging="360"/>
+      </w:pPr>
+      <w:rPr>
+        <w:rFonts w:ascii="Symbol" w:hAnsi="Symbol" w:hint="default"/>
+      </w:rPr>
+    </w:lvl>
+    <w:lvl w:ilvl="7" w:tplc="280A0003" w:tentative="1">
+      <w:start w:val="1"/>
+      <w:numFmt w:val="bullet"/>
+      <w:lvlText w:val="o"/>
+      <w:lvlJc w:val="left"/>
+      <w:pPr>
+        <w:ind w:left="5760" w:hanging="360"/>
+      </w:pPr>
+      <w:rPr>
+        <w:rFonts w:ascii="Courier New" w:hAnsi="Courier New" w:cs="Courier New" w:hint="default"/>
+      </w:rPr>
+    </w:lvl>
+    <w:lvl w:ilvl="8" w:tplc="280A0005" w:tentative="1">
+      <w:start w:val="1"/>
+      <w:numFmt w:val="bullet"/>
+      <w:lvlText w:val=""/>
+      <w:lvlJc w:val="left"/>
+      <w:pPr>
+        <w:ind w:left="6480" w:hanging="360"/>
+      </w:pPr>
+      <w:rPr>
+        <w:rFonts w:ascii="Wingdings" w:hAnsi="Wingdings" w:hint="default"/>
+      </w:rPr>
+    </w:lvl>
+  </w:abstractNum>
+  <w:abstractNum w:abstractNumId="12" w15:restartNumberingAfterBreak="0">
+    <w:nsid w:val="4C2443B2"/>
+    <w:multiLevelType w:val="multilevel"/>
+    <w:tmpl w:val="7E8435BC"/>
+    <w:lvl w:ilvl="0">
+      <w:start w:val="1"/>
+      <w:numFmt w:val="decimal"/>
+      <w:lvlText w:val="%1."/>
+      <w:lvlJc w:val="left"/>
+      <w:pPr>
+        <w:ind w:left="720" w:hanging="360"/>
+      </w:pPr>
+    </w:lvl>
+    <w:lvl w:ilvl="1">
+      <w:start w:val="5"/>
+      <w:numFmt w:val="decimal"/>
+      <w:isLgl/>
+      <w:lvlText w:val="%1.%2."/>
+      <w:lvlJc w:val="left"/>
+      <w:pPr>
+        <w:ind w:left="720" w:hanging="360"/>
+      </w:pPr>
+      <w:rPr>
+        <w:rFonts w:hint="default"/>
+      </w:rPr>
+    </w:lvl>
+    <w:lvl w:ilvl="2">
+      <w:start w:val="1"/>
+      <w:numFmt w:val="decimal"/>
+      <w:isLgl/>
+      <w:lvlText w:val="%1.%2.%3."/>
+      <w:lvlJc w:val="left"/>
+      <w:pPr>
+        <w:ind w:left="1080" w:hanging="720"/>
+      </w:pPr>
+      <w:rPr>
+        <w:rFonts w:hint="default"/>
+      </w:rPr>
+    </w:lvl>
+    <w:lvl w:ilvl="3">
+      <w:start w:val="1"/>
+      <w:numFmt w:val="decimal"/>
+      <w:isLgl/>
+      <w:lvlText w:val="%1.%2.%3.%4."/>
+      <w:lvlJc w:val="left"/>
+      <w:pPr>
+        <w:ind w:left="1080" w:hanging="720"/>
+      </w:pPr>
+      <w:rPr>
+        <w:rFonts w:hint="default"/>
+      </w:rPr>
+    </w:lvl>
+    <w:lvl w:ilvl="4">
+      <w:start w:val="1"/>
+      <w:numFmt w:val="decimal"/>
+      <w:isLgl/>
+      <w:lvlText w:val="%1.%2.%3.%4.%5."/>
+      <w:lvlJc w:val="left"/>
+      <w:pPr>
+        <w:ind w:left="1440" w:hanging="1080"/>
+      </w:pPr>
+      <w:rPr>
+        <w:rFonts w:hint="default"/>
+      </w:rPr>
+    </w:lvl>
+    <w:lvl w:ilvl="5">
+      <w:start w:val="1"/>
+      <w:numFmt w:val="decimal"/>
+      <w:isLgl/>
+      <w:lvlText w:val="%1.%2.%3.%4.%5.%6."/>
+      <w:lvlJc w:val="left"/>
+      <w:pPr>
+        <w:ind w:left="1440" w:hanging="1080"/>
+      </w:pPr>
+      <w:rPr>
+        <w:rFonts w:hint="default"/>
+      </w:rPr>
+    </w:lvl>
+    <w:lvl w:ilvl="6">
+      <w:start w:val="1"/>
+      <w:numFmt w:val="decimal"/>
+      <w:isLgl/>
+      <w:lvlText w:val="%1.%2.%3.%4.%5.%6.%7."/>
+      <w:lvlJc w:val="left"/>
+      <w:pPr>
+        <w:ind w:left="1800" w:hanging="1440"/>
+      </w:pPr>
+      <w:rPr>
+        <w:rFonts w:hint="default"/>
+      </w:rPr>
+    </w:lvl>
+    <w:lvl w:ilvl="7">
+      <w:start w:val="1"/>
+      <w:numFmt w:val="decimal"/>
+      <w:isLgl/>
+      <w:lvlText w:val="%1.%2.%3.%4.%5.%6.%7.%8."/>
+      <w:lvlJc w:val="left"/>
+      <w:pPr>
+        <w:ind w:left="1800" w:hanging="1440"/>
+      </w:pPr>
+      <w:rPr>
+        <w:rFonts w:hint="default"/>
+      </w:rPr>
+    </w:lvl>
+    <w:lvl w:ilvl="8">
+      <w:start w:val="1"/>
+      <w:numFmt w:val="decimal"/>
+      <w:isLgl/>
+      <w:lvlText w:val="%1.%2.%3.%4.%5.%6.%7.%8.%9."/>
+      <w:lvlJc w:val="left"/>
+      <w:pPr>
+        <w:ind w:left="2160" w:hanging="1800"/>
+      </w:pPr>
+      <w:rPr>
+        <w:rFonts w:hint="default"/>
+      </w:rPr>
+    </w:lvl>
+  </w:abstractNum>
+  <w:abstractNum w:abstractNumId="13" w15:restartNumberingAfterBreak="0">
     <w:nsid w:val="5925221C"/>
     <w:multiLevelType w:val="hybridMultilevel"/>
     <w:tmpl w:val="13702276"/>
@@ -4081,7 +5798,7 @@
       </w:rPr>
     </w:lvl>
   </w:abstractNum>
-  <w:abstractNum w:abstractNumId="11" w15:restartNumberingAfterBreak="0">
+  <w:abstractNum w:abstractNumId="14" w15:restartNumberingAfterBreak="0">
     <w:nsid w:val="6E2F4932"/>
     <w:multiLevelType w:val="hybridMultilevel"/>
     <w:tmpl w:val="632C1F6A"/>
@@ -4168,6 +5885,119 @@
       <w:pPr>
         <w:ind w:left="6480" w:hanging="180"/>
       </w:pPr>
+    </w:lvl>
+  </w:abstractNum>
+  <w:abstractNum w:abstractNumId="15" w15:restartNumberingAfterBreak="0">
+    <w:nsid w:val="7E061202"/>
+    <w:multiLevelType w:val="hybridMultilevel"/>
+    <w:tmpl w:val="311ED972"/>
+    <w:lvl w:ilvl="0" w:tplc="280A0001">
+      <w:start w:val="1"/>
+      <w:numFmt w:val="bullet"/>
+      <w:lvlText w:val=""/>
+      <w:lvlJc w:val="left"/>
+      <w:pPr>
+        <w:ind w:left="720" w:hanging="360"/>
+      </w:pPr>
+      <w:rPr>
+        <w:rFonts w:ascii="Symbol" w:hAnsi="Symbol" w:hint="default"/>
+      </w:rPr>
+    </w:lvl>
+    <w:lvl w:ilvl="1" w:tplc="280A0003" w:tentative="1">
+      <w:start w:val="1"/>
+      <w:numFmt w:val="bullet"/>
+      <w:lvlText w:val="o"/>
+      <w:lvlJc w:val="left"/>
+      <w:pPr>
+        <w:ind w:left="1440" w:hanging="360"/>
+      </w:pPr>
+      <w:rPr>
+        <w:rFonts w:ascii="Courier New" w:hAnsi="Courier New" w:cs="Courier New" w:hint="default"/>
+      </w:rPr>
+    </w:lvl>
+    <w:lvl w:ilvl="2" w:tplc="280A0005" w:tentative="1">
+      <w:start w:val="1"/>
+      <w:numFmt w:val="bullet"/>
+      <w:lvlText w:val=""/>
+      <w:lvlJc w:val="left"/>
+      <w:pPr>
+        <w:ind w:left="2160" w:hanging="360"/>
+      </w:pPr>
+      <w:rPr>
+        <w:rFonts w:ascii="Wingdings" w:hAnsi="Wingdings" w:hint="default"/>
+      </w:rPr>
+    </w:lvl>
+    <w:lvl w:ilvl="3" w:tplc="280A0001" w:tentative="1">
+      <w:start w:val="1"/>
+      <w:numFmt w:val="bullet"/>
+      <w:lvlText w:val=""/>
+      <w:lvlJc w:val="left"/>
+      <w:pPr>
+        <w:ind w:left="2880" w:hanging="360"/>
+      </w:pPr>
+      <w:rPr>
+        <w:rFonts w:ascii="Symbol" w:hAnsi="Symbol" w:hint="default"/>
+      </w:rPr>
+    </w:lvl>
+    <w:lvl w:ilvl="4" w:tplc="280A0003" w:tentative="1">
+      <w:start w:val="1"/>
+      <w:numFmt w:val="bullet"/>
+      <w:lvlText w:val="o"/>
+      <w:lvlJc w:val="left"/>
+      <w:pPr>
+        <w:ind w:left="3600" w:hanging="360"/>
+      </w:pPr>
+      <w:rPr>
+        <w:rFonts w:ascii="Courier New" w:hAnsi="Courier New" w:cs="Courier New" w:hint="default"/>
+      </w:rPr>
+    </w:lvl>
+    <w:lvl w:ilvl="5" w:tplc="280A0005" w:tentative="1">
+      <w:start w:val="1"/>
+      <w:numFmt w:val="bullet"/>
+      <w:lvlText w:val=""/>
+      <w:lvlJc w:val="left"/>
+      <w:pPr>
+        <w:ind w:left="4320" w:hanging="360"/>
+      </w:pPr>
+      <w:rPr>
+        <w:rFonts w:ascii="Wingdings" w:hAnsi="Wingdings" w:hint="default"/>
+      </w:rPr>
+    </w:lvl>
+    <w:lvl w:ilvl="6" w:tplc="280A0001" w:tentative="1">
+      <w:start w:val="1"/>
+      <w:numFmt w:val="bullet"/>
+      <w:lvlText w:val=""/>
+      <w:lvlJc w:val="left"/>
+      <w:pPr>
+        <w:ind w:left="5040" w:hanging="360"/>
+      </w:pPr>
+      <w:rPr>
+        <w:rFonts w:ascii="Symbol" w:hAnsi="Symbol" w:hint="default"/>
+      </w:rPr>
+    </w:lvl>
+    <w:lvl w:ilvl="7" w:tplc="280A0003" w:tentative="1">
+      <w:start w:val="1"/>
+      <w:numFmt w:val="bullet"/>
+      <w:lvlText w:val="o"/>
+      <w:lvlJc w:val="left"/>
+      <w:pPr>
+        <w:ind w:left="5760" w:hanging="360"/>
+      </w:pPr>
+      <w:rPr>
+        <w:rFonts w:ascii="Courier New" w:hAnsi="Courier New" w:cs="Courier New" w:hint="default"/>
+      </w:rPr>
+    </w:lvl>
+    <w:lvl w:ilvl="8" w:tplc="280A0005" w:tentative="1">
+      <w:start w:val="1"/>
+      <w:numFmt w:val="bullet"/>
+      <w:lvlText w:val=""/>
+      <w:lvlJc w:val="left"/>
+      <w:pPr>
+        <w:ind w:left="6480" w:hanging="360"/>
+      </w:pPr>
+      <w:rPr>
+        <w:rFonts w:ascii="Wingdings" w:hAnsi="Wingdings" w:hint="default"/>
+      </w:rPr>
     </w:lvl>
   </w:abstractNum>
   <w:num w:numId="1">
@@ -4192,10 +6022,10 @@
     <w:abstractNumId w:val="6"/>
   </w:num>
   <w:num w:numId="8">
-    <w:abstractNumId w:val="9"/>
+    <w:abstractNumId w:val="12"/>
   </w:num>
   <w:num w:numId="9">
-    <w:abstractNumId w:val="11"/>
+    <w:abstractNumId w:val="14"/>
   </w:num>
   <w:num w:numId="10">
     <w:abstractNumId w:val="8"/>
@@ -4204,7 +6034,19 @@
     <w:abstractNumId w:val="7"/>
   </w:num>
   <w:num w:numId="12">
+    <w:abstractNumId w:val="13"/>
+  </w:num>
+  <w:num w:numId="13">
     <w:abstractNumId w:val="10"/>
+  </w:num>
+  <w:num w:numId="14">
+    <w:abstractNumId w:val="11"/>
+  </w:num>
+  <w:num w:numId="15">
+    <w:abstractNumId w:val="15"/>
+  </w:num>
+  <w:num w:numId="16">
+    <w:abstractNumId w:val="9"/>
   </w:num>
 </w:numbering>
 </file>
@@ -5966,7 +7808,7 @@
 </file>
 
 <file path=customXml/itemProps1.xml><?xml version="1.0" encoding="utf-8"?>
-<ds:datastoreItem xmlns:ds="http://schemas.openxmlformats.org/officeDocument/2006/customXml" ds:itemID="{DAF99311-3B3A-47AC-AFED-F8A407B1C393}">
+<ds:datastoreItem xmlns:ds="http://schemas.openxmlformats.org/officeDocument/2006/customXml" ds:itemID="{F17462A7-726B-4960-8970-2BBEE776FCCF}">
   <ds:schemaRefs>
     <ds:schemaRef ds:uri="http://schemas.openxmlformats.org/officeDocument/2006/bibliography"/>
   </ds:schemaRefs>
